--- a/source/docx/doc (2556).docx
+++ b/source/docx/doc (2556).docx
@@ -1438,7 +1438,7 @@
                 <w:rFonts w:ascii="Times New Roman" w:hAnsi="Times New Roman" w:cs="Times New Roman"/>
                 <w:color w:val="000000"/>
               </w:rPr>
-              <w:t>20153300483</w:t>
+              <w:t>20163100022</w:t>
             </w:r>
           </w:p>
         </w:tc>
@@ -1491,7 +1491,7 @@
                 <w:rFonts w:ascii="Times New Roman" w:hAnsi="Times New Roman" w:cs="Times New Roman"/>
                 <w:color w:val="000000"/>
               </w:rPr>
-              <w:t>25</w:t>
+              <w:t>11</w:t>
             </w:r>
             <w:r>
               <w:rPr>
@@ -1505,21 +1505,14 @@
                 <w:rFonts w:ascii="Times New Roman" w:hAnsi="Times New Roman" w:cs="Times New Roman"/>
                 <w:color w:val="000000"/>
               </w:rPr>
-              <w:t>06</w:t>
-            </w:r>
-            <w:r>
-              <w:rPr>
-                <w:rFonts w:ascii="Times New Roman" w:hAnsi="Times New Roman" w:cs="Times New Roman"/>
-                <w:color w:val="000000"/>
-              </w:rPr>
-              <w:t>.</w:t>
-            </w:r>
-            <w:r>
-              <w:rPr>
-                <w:rFonts w:ascii="Times New Roman" w:hAnsi="Times New Roman" w:cs="Times New Roman"/>
-                <w:color w:val="000000"/>
-              </w:rPr>
-              <w:t>15</w:t>
+              <w:t>01</w:t>
+            </w:r>
+            <w:r>
+              <w:rPr>
+                <w:rFonts w:ascii="Times New Roman" w:hAnsi="Times New Roman" w:cs="Times New Roman"/>
+                <w:color w:val="000000"/>
+              </w:rPr>
+              <w:t>.16</w:t>
             </w:r>
           </w:p>
         </w:tc>
@@ -1546,42 +1539,14 @@
                 <w:rFonts w:ascii="Times New Roman" w:hAnsi="Times New Roman" w:cs="Times New Roman"/>
                 <w:color w:val="000000"/>
               </w:rPr>
-              <w:t>25</w:t>
-            </w:r>
-            <w:r>
-              <w:rPr>
-                <w:rFonts w:ascii="Times New Roman" w:hAnsi="Times New Roman" w:cs="Times New Roman"/>
-                <w:color w:val="000000"/>
-              </w:rPr>
-              <w:t>.</w:t>
-            </w:r>
-            <w:r>
-              <w:rPr>
-                <w:rFonts w:ascii="Times New Roman" w:hAnsi="Times New Roman" w:cs="Times New Roman"/>
-                <w:color w:val="000000"/>
-              </w:rPr>
-              <w:t>0</w:t>
-            </w:r>
-            <w:r>
-              <w:rPr>
-                <w:rFonts w:ascii="Times New Roman" w:hAnsi="Times New Roman" w:cs="Times New Roman"/>
-                <w:color w:val="000000"/>
-              </w:rPr>
-              <w:t>9</w:t>
-            </w:r>
-            <w:r>
-              <w:rPr>
-                <w:rFonts w:ascii="Times New Roman" w:hAnsi="Times New Roman" w:cs="Times New Roman"/>
-                <w:color w:val="000000"/>
-              </w:rPr>
-              <w:t>.</w:t>
-            </w:r>
-            <w:r>
-              <w:rPr>
-                <w:rFonts w:ascii="Times New Roman" w:hAnsi="Times New Roman" w:cs="Times New Roman"/>
-                <w:color w:val="000000"/>
-              </w:rPr>
-              <w:t>1</w:t>
+              <w:t>30</w:t>
+            </w:r>
+            <w:r>
+              <w:rPr>
+                <w:rFonts w:ascii="Times New Roman" w:hAnsi="Times New Roman" w:cs="Times New Roman"/>
+                <w:color w:val="000000"/>
+              </w:rPr>
+              <w:t>.0</w:t>
             </w:r>
             <w:r>
               <w:rPr>
@@ -1589,6 +1554,13 @@
                 <w:color w:val="000000"/>
               </w:rPr>
               <w:t>5</w:t>
+            </w:r>
+            <w:r>
+              <w:rPr>
+                <w:rFonts w:ascii="Times New Roman" w:hAnsi="Times New Roman" w:cs="Times New Roman"/>
+                <w:color w:val="000000"/>
+              </w:rPr>
+              <w:t>.16</w:t>
             </w:r>
           </w:p>
         </w:tc>
@@ -1616,7 +1588,7 @@
                 <w:rFonts w:ascii="Times New Roman" w:hAnsi="Times New Roman" w:cs="Times New Roman"/>
                 <w:color w:val="000000"/>
               </w:rPr>
-              <w:t>188</w:t>
+              <w:t>61</w:t>
             </w:r>
           </w:p>
         </w:tc>
@@ -1643,7 +1615,7 @@
                 <w:rFonts w:ascii="Times New Roman" w:hAnsi="Times New Roman" w:cs="Times New Roman"/>
                 <w:color w:val="000000"/>
               </w:rPr>
-              <w:t>сто восемьдесят восемь</w:t>
+              <w:t>шестьдесят один</w:t>
             </w:r>
           </w:p>
         </w:tc>
@@ -3512,7 +3484,7 @@
 </file>
 
 <file path=customXml/itemProps1.xml><?xml version="1.0" encoding="utf-8"?>
-<ds:datastoreItem xmlns:ds="http://schemas.openxmlformats.org/officeDocument/2006/customXml" ds:itemID="{B8880C7D-9F32-49F1-A9DF-03BA7A22A829}">
+<ds:datastoreItem xmlns:ds="http://schemas.openxmlformats.org/officeDocument/2006/customXml" ds:itemID="{0D106139-5633-41CD-9A19-A54765889784}">
   <ds:schemaRefs>
     <ds:schemaRef ds:uri="http://schemas.openxmlformats.org/officeDocument/2006/bibliography"/>
   </ds:schemaRefs>
